--- a/法令ファイル/司法試験法施行規則/司法試験法施行規則（平成十七年法務省令第八十四号）.docx
+++ b/法令ファイル/司法試験法施行規則/司法試験法施行規則（平成十七年法務省令第八十四号）.docx
@@ -27,137 +27,89 @@
     </w:p>
     <w:p>
       <w:pPr>
-        <w:pStyle w:val="Heading6"/>
+        <w:pStyle w:val="ListBullet"/>
         <w:ind w:left="880"/>
       </w:pPr>
       <w:r>
         <w:t>一</w:t>
-      </w:r>
-    </w:p>
-    <w:p>
-      <w:pPr>
-        <w:ind w:left="880"/>
-      </w:pPr>
-      <w:r>
+        <w:br/>
         <w:t>倒産法</w:t>
       </w:r>
     </w:p>
     <w:p>
       <w:pPr>
-        <w:pStyle w:val="Heading6"/>
+        <w:pStyle w:val="ListBullet"/>
         <w:ind w:left="880"/>
       </w:pPr>
       <w:r>
         <w:t>二</w:t>
-      </w:r>
-    </w:p>
-    <w:p>
-      <w:pPr>
-        <w:ind w:left="880"/>
-      </w:pPr>
-      <w:r>
+        <w:br/>
         <w:t>租税法</w:t>
       </w:r>
     </w:p>
     <w:p>
       <w:pPr>
-        <w:pStyle w:val="Heading6"/>
+        <w:pStyle w:val="ListBullet"/>
         <w:ind w:left="880"/>
       </w:pPr>
       <w:r>
         <w:t>三</w:t>
-      </w:r>
-    </w:p>
-    <w:p>
-      <w:pPr>
-        <w:ind w:left="880"/>
-      </w:pPr>
-      <w:r>
+        <w:br/>
         <w:t>経済法</w:t>
       </w:r>
     </w:p>
     <w:p>
       <w:pPr>
-        <w:pStyle w:val="Heading6"/>
+        <w:pStyle w:val="ListBullet"/>
         <w:ind w:left="880"/>
       </w:pPr>
       <w:r>
         <w:t>四</w:t>
-      </w:r>
-    </w:p>
-    <w:p>
-      <w:pPr>
-        <w:ind w:left="880"/>
-      </w:pPr>
-      <w:r>
+        <w:br/>
         <w:t>知的財産法</w:t>
       </w:r>
     </w:p>
     <w:p>
       <w:pPr>
-        <w:pStyle w:val="Heading6"/>
+        <w:pStyle w:val="ListBullet"/>
         <w:ind w:left="880"/>
       </w:pPr>
       <w:r>
         <w:t>五</w:t>
-      </w:r>
-    </w:p>
-    <w:p>
-      <w:pPr>
-        <w:ind w:left="880"/>
-      </w:pPr>
-      <w:r>
+        <w:br/>
         <w:t>労働法</w:t>
       </w:r>
     </w:p>
     <w:p>
       <w:pPr>
-        <w:pStyle w:val="Heading6"/>
+        <w:pStyle w:val="ListBullet"/>
         <w:ind w:left="880"/>
       </w:pPr>
       <w:r>
         <w:t>六</w:t>
-      </w:r>
-    </w:p>
-    <w:p>
-      <w:pPr>
-        <w:ind w:left="880"/>
-      </w:pPr>
-      <w:r>
+        <w:br/>
         <w:t>環境法</w:t>
       </w:r>
     </w:p>
     <w:p>
       <w:pPr>
-        <w:pStyle w:val="Heading6"/>
+        <w:pStyle w:val="ListBullet"/>
         <w:ind w:left="880"/>
       </w:pPr>
       <w:r>
         <w:t>七</w:t>
-      </w:r>
-    </w:p>
-    <w:p>
-      <w:pPr>
-        <w:ind w:left="880"/>
-      </w:pPr>
-      <w:r>
+        <w:br/>
         <w:t>国際関係法（公法系）</w:t>
       </w:r>
     </w:p>
     <w:p>
       <w:pPr>
-        <w:pStyle w:val="Heading6"/>
+        <w:pStyle w:val="ListBullet"/>
         <w:ind w:left="880"/>
       </w:pPr>
       <w:r>
         <w:t>八</w:t>
-      </w:r>
-    </w:p>
-    <w:p>
-      <w:pPr>
-        <w:ind w:left="880"/>
-      </w:pPr>
-      <w:r>
+        <w:br/>
         <w:t>国際関係法（私法系）</w:t>
       </w:r>
     </w:p>
@@ -223,53 +175,47 @@
     </w:p>
     <w:p>
       <w:pPr>
-        <w:pStyle w:val="Heading6"/>
+        <w:pStyle w:val="ListBullet"/>
         <w:ind w:left="880"/>
       </w:pPr>
       <w:r>
         <w:t>一</w:t>
+        <w:br/>
+        <w:t>法律基本科目（憲法、行政法、民法、商法、民事訴訟法、刑法及び刑事訴訟法に関する分野の科目をいう。以下この条において同じ。）の基礎科目（法科大学院の教育と司法試験等との連携等に関する法律（平成十四年法律第百三十九号。以下この条において「連携法」という。）第四条第一号に規定する専門的学識を涵養するための教育を行う科目をいう。）</w:t>
+        <w:br/>
+        <w:br/>
+        <w:br/>
+        <w:t>三十単位以上</w:t>
       </w:r>
     </w:p>
     <w:p>
       <w:pPr>
+        <w:pStyle w:val="ListBullet"/>
         <w:ind w:left="880"/>
       </w:pPr>
       <w:r>
-        <w:t>法律基本科目（憲法、行政法、民法、商法、民事訴訟法、刑法及び刑事訴訟法に関する分野の科目をいう。以下この条において同じ。）の基礎科目（法科大学院の教育と司法試験等との連携等に関する法律（平成十四年法律第百三十九号。以下この条において「連携法」という。）第四条第一号に規定する専門的学識を涵養するための教育を行う科目をいう。）</w:t>
+        <w:t>二</w:t>
+        <w:br/>
+        <w:t>法律基本科目の応用科目（連携法第四条第二号に規定する応用能力を涵養するための教育を行う科目をいう。）</w:t>
+        <w:br/>
+        <w:br/>
+        <w:br/>
+        <w:t>十八単位以上</w:t>
       </w:r>
     </w:p>
     <w:p>
       <w:pPr>
-        <w:pStyle w:val="Heading6"/>
-        <w:ind w:left="880"/>
-      </w:pPr>
-      <w:r>
-        <w:t>二</w:t>
-      </w:r>
-    </w:p>
-    <w:p>
-      <w:pPr>
-        <w:ind w:left="880"/>
-      </w:pPr>
-      <w:r>
-        <w:t>法律基本科目の応用科目（連携法第四条第二号に規定する応用能力を涵養するための教育を行う科目をいう。）</w:t>
-      </w:r>
-    </w:p>
-    <w:p>
-      <w:pPr>
-        <w:pStyle w:val="Heading6"/>
+        <w:pStyle w:val="ListBullet"/>
         <w:ind w:left="880"/>
       </w:pPr>
       <w:r>
         <w:t>三</w:t>
-      </w:r>
-    </w:p>
-    <w:p>
-      <w:pPr>
-        <w:ind w:left="880"/>
-      </w:pPr>
-      <w:r>
+        <w:br/>
         <w:t>選択科目</w:t>
+        <w:br/>
+        <w:br/>
+        <w:br/>
+        <w:t>四単位以上</w:t>
       </w:r>
     </w:p>
     <w:p>
@@ -304,52 +250,34 @@
     </w:p>
     <w:p>
       <w:pPr>
-        <w:pStyle w:val="Heading6"/>
+        <w:pStyle w:val="ListBullet"/>
         <w:ind w:left="880"/>
       </w:pPr>
       <w:r>
         <w:t>一</w:t>
-      </w:r>
-    </w:p>
-    <w:p>
-      <w:pPr>
-        <w:ind w:left="880"/>
-      </w:pPr>
-      <w:r>
+        <w:br/>
         <w:t>法科大学院の課程に在学していること。</w:t>
       </w:r>
     </w:p>
     <w:p>
       <w:pPr>
-        <w:pStyle w:val="Heading6"/>
+        <w:pStyle w:val="ListBullet"/>
         <w:ind w:left="880"/>
       </w:pPr>
       <w:r>
         <w:t>二</w:t>
-      </w:r>
-    </w:p>
-    <w:p>
-      <w:pPr>
-        <w:ind w:left="880"/>
-      </w:pPr>
-      <w:r>
+        <w:br/>
         <w:t>司法試験が行われる日の属する年の三月三十一日までに前号の法科大学院において所定科目単位を修得していること。</w:t>
       </w:r>
     </w:p>
     <w:p>
       <w:pPr>
-        <w:pStyle w:val="Heading6"/>
+        <w:pStyle w:val="ListBullet"/>
         <w:ind w:left="880"/>
       </w:pPr>
       <w:r>
         <w:t>三</w:t>
-      </w:r>
-    </w:p>
-    <w:p>
-      <w:pPr>
-        <w:ind w:left="880"/>
-      </w:pPr>
-      <w:r>
+        <w:br/>
         <w:t>前号の司法試験が行われる日の属する年の四月一日から一年以内に第一号の法科大学院における修了の要件を満たさないことが明らかでないこと。</w:t>
       </w:r>
     </w:p>
@@ -381,6 +309,8 @@
     <w:p>
       <w:r>
         <w:t>司法試験を受けようとする者は、司法試験委員会が定めるところにより、受験願書にその者の写真を添付し、司法試験委員会が定める出願期間内に、司法試験委員会に提出しなければならない。</w:t>
+        <w:br/>
+        <w:t>この場合において、司法試験委員会が定める者にあっては、司法試験委員会が定める期日までに、受験資格を有することを証する書面を司法試験委員会に提出しなければならない。</w:t>
       </w:r>
     </w:p>
     <w:p>
@@ -415,6 +345,8 @@
       </w:pPr>
       <w:r>
         <w:t>前項の者は、法第四条第二項第一号の規定による認定を受けた後、第四条第三項の規定により当該認定が取り消されたときは、遅滞なく、その旨を司法試験委員会に報告しなければならない。</w:t>
+        <w:br/>
+        <w:t>ただし、司法試験委員会が既にその事実を知っているときは、この限りでない。</w:t>
       </w:r>
     </w:p>
     <w:p>
@@ -607,7 +539,7 @@
         <w:pStyle w:val="Heading1"/>
       </w:pPr>
       <w:r>
-        <w:t>附　則（平成二二年三月一九日法務省令第七号）</w:t>
+        <w:t>附則（平成二二年三月一九日法務省令第七号）</w:t>
       </w:r>
     </w:p>
     <w:p>
@@ -625,7 +557,7 @@
         <w:pStyle w:val="Heading1"/>
       </w:pPr>
       <w:r>
-        <w:t>附　則（平成二二年一〇月一日法務省令第三四号）</w:t>
+        <w:t>附則（平成二二年一〇月一日法務省令第三四号）</w:t>
       </w:r>
     </w:p>
     <w:p>
@@ -651,7 +583,7 @@
         <w:pStyle w:val="Heading1"/>
       </w:pPr>
       <w:r>
-        <w:t>附　則（平成二三年一二月二一日法務省令第三九号）</w:t>
+        <w:t>附則（平成二三年一二月二一日法務省令第三九号）</w:t>
       </w:r>
     </w:p>
     <w:p>
@@ -665,6 +597,8 @@
     <w:p>
       <w:r>
         <w:t>この省令は、平成二十四年一月七日から施行する。</w:t>
+        <w:br/>
+        <w:t>ただし、第二条及び附則第四条の規定は、平成二十四年二月一日から施行する。</w:t>
       </w:r>
     </w:p>
     <w:p>
@@ -677,7 +611,7 @@
         <w:pStyle w:val="Heading1"/>
       </w:pPr>
       <w:r>
-        <w:t>附　則（平成二六年九月一二日法務省令第二六号）</w:t>
+        <w:t>附則（平成二六年九月一二日法務省令第二六号）</w:t>
       </w:r>
     </w:p>
     <w:p>
@@ -695,7 +629,7 @@
         <w:pStyle w:val="Heading1"/>
       </w:pPr>
       <w:r>
-        <w:t>附　則（平成二七年一〇月二日法務省令第四七号）</w:t>
+        <w:t>附則（平成二七年一〇月二日法務省令第四七号）</w:t>
       </w:r>
     </w:p>
     <w:p>
@@ -713,12 +647,14 @@
         <w:pStyle w:val="Heading1"/>
       </w:pPr>
       <w:r>
-        <w:t>附　則（令和三年三月三一日法務省令第一九号）</w:t>
+        <w:t>附則（令和三年三月三一日法務省令第一九号）</w:t>
       </w:r>
     </w:p>
     <w:p>
       <w:r>
         <w:t>この省令は、法科大学院の教育と司法試験等との連携等に関する法律等の一部を改正する法律（令和元年法律第四十四号。以下「改正法」という。）附則第一条第三号に規定する日から施行する。</w:t>
+        <w:br/>
+        <w:t>ただし、第一表に係る改正規定は、改正法附則第一条第二号に規定する日から施行する。</w:t>
       </w:r>
     </w:p>
     <w:sectPr>
@@ -741,7 +677,7 @@
     </w:pPr>
     <w:r>
       <w:tab/>
-      <w:t>WeGov v0.1 - FTS141</w:t>
+      <w:t>WeGov v0.2 - FTS141</w:t>
     </w:r>
   </w:p>
 </w:ftr>
